--- a/final-project_Docs/FinalProject_Group14.docx
+++ b/final-project_Docs/FinalProject_Group14.docx
@@ -164,6 +164,7 @@
       </w:pPr>
       <w:r>
         <w:rPr>
+          <w:noProof/>
           <w:lang w:val="en-US"/>
         </w:rPr>
         <w:drawing>
@@ -224,6 +225,7 @@
       </w:pPr>
       <w:r>
         <w:rPr>
+          <w:noProof/>
           <w:lang w:val="en-US"/>
         </w:rPr>
         <w:drawing>
@@ -325,6 +327,7 @@
       </w:pPr>
       <w:r>
         <w:rPr>
+          <w:noProof/>
           <w:lang w:val="en-US"/>
         </w:rPr>
         <w:drawing>
@@ -372,6 +375,7 @@
       </w:pPr>
       <w:r>
         <w:rPr>
+          <w:noProof/>
           <w:lang w:val="en-US"/>
         </w:rPr>
         <w:drawing>
@@ -446,6 +450,7 @@
       </w:pPr>
       <w:r>
         <w:rPr>
+          <w:noProof/>
           <w:lang w:val="en-US"/>
         </w:rPr>
         <w:drawing>
@@ -550,6 +555,7 @@
       </w:pPr>
       <w:r>
         <w:rPr>
+          <w:noProof/>
           <w:lang w:val="en-US"/>
         </w:rPr>
         <w:drawing>
@@ -611,41 +617,18 @@
         <w:rPr>
           <w:lang w:val="en-US"/>
         </w:rPr>
-        <w:t xml:space="preserve">initialization for the </w:t>
-      </w:r>
-      <w:r>
-        <w:rPr>
-          <w:lang w:val="en-US"/>
-        </w:rPr>
-        <w:t>GPIO</w:t>
-      </w:r>
-      <w:r>
-        <w:rPr>
-          <w:lang w:val="en-US"/>
-        </w:rPr>
-        <w:t xml:space="preserve"> </w:t>
-      </w:r>
-      <w:r>
-        <w:rPr>
-          <w:lang w:val="en-US"/>
-        </w:rPr>
-        <w:t>peripheral</w:t>
-      </w:r>
-      <w:r>
-        <w:rPr>
-          <w:lang w:val="en-US"/>
-        </w:rPr>
-        <w:t>, explained in the comments line by line.</w:t>
-      </w:r>
-    </w:p>
-    <w:p>
-      <w:pPr>
-        <w:rPr>
-          <w:lang w:val="en-US"/>
-        </w:rPr>
-      </w:pPr>
-      <w:r>
-        <w:rPr>
+        <w:t>initialization for the GPIO peripheral, explained in the comments line by line.</w:t>
+      </w:r>
+    </w:p>
+    <w:p>
+      <w:pPr>
+        <w:rPr>
+          <w:lang w:val="en-US"/>
+        </w:rPr>
+      </w:pPr>
+      <w:r>
+        <w:rPr>
+          <w:noProof/>
           <w:lang w:val="en-US"/>
         </w:rPr>
         <w:drawing>
@@ -709,19 +692,7 @@
         <w:rPr>
           <w:lang w:val="en-US"/>
         </w:rPr>
-        <w:t xml:space="preserve">initialization for the </w:t>
-      </w:r>
-      <w:r>
-        <w:rPr>
-          <w:lang w:val="en-US"/>
-        </w:rPr>
-        <w:t>ADC</w:t>
-      </w:r>
-      <w:r>
-        <w:rPr>
-          <w:lang w:val="en-US"/>
-        </w:rPr>
-        <w:t xml:space="preserve"> peripheral, explained in the comments line by line.</w:t>
+        <w:t>initialization for the ADC peripheral, explained in the comments line by line.</w:t>
       </w:r>
     </w:p>
     <w:p>
@@ -733,6 +704,7 @@
       </w:pPr>
       <w:r>
         <w:rPr>
+          <w:noProof/>
           <w:lang w:val="en-US"/>
         </w:rPr>
         <w:drawing>
@@ -794,29 +766,18 @@
         <w:rPr>
           <w:lang w:val="en-US"/>
         </w:rPr>
-        <w:t>initialization for the</w:t>
-      </w:r>
-      <w:r>
-        <w:rPr>
-          <w:lang w:val="en-US"/>
-        </w:rPr>
-        <w:t xml:space="preserve"> Timer 2</w:t>
-      </w:r>
-      <w:r>
-        <w:rPr>
-          <w:lang w:val="en-US"/>
-        </w:rPr>
-        <w:t xml:space="preserve"> peripheral, explained in the comments line by line.</w:t>
-      </w:r>
-    </w:p>
-    <w:p>
-      <w:pPr>
-        <w:rPr>
-          <w:lang w:val="en-US"/>
-        </w:rPr>
-      </w:pPr>
-      <w:r>
-        <w:rPr>
+        <w:t>initialization for the Timer 2 peripheral, explained in the comments line by line.</w:t>
+      </w:r>
+    </w:p>
+    <w:p>
+      <w:pPr>
+        <w:rPr>
+          <w:lang w:val="en-US"/>
+        </w:rPr>
+      </w:pPr>
+      <w:r>
+        <w:rPr>
+          <w:noProof/>
           <w:lang w:val="en-US"/>
         </w:rPr>
         <w:drawing>
@@ -878,29 +839,18 @@
         <w:rPr>
           <w:lang w:val="en-US"/>
         </w:rPr>
-        <w:t xml:space="preserve">initialization for the Timer </w:t>
-      </w:r>
-      <w:r>
-        <w:rPr>
-          <w:lang w:val="en-US"/>
-        </w:rPr>
-        <w:t>3</w:t>
-      </w:r>
-      <w:r>
-        <w:rPr>
-          <w:lang w:val="en-US"/>
-        </w:rPr>
-        <w:t xml:space="preserve"> peripheral, explained in the comments line by line.</w:t>
-      </w:r>
-    </w:p>
-    <w:p>
-      <w:pPr>
-        <w:rPr>
-          <w:lang w:val="en-US"/>
-        </w:rPr>
-      </w:pPr>
-      <w:r>
-        <w:rPr>
+        <w:t>initialization for the Timer 3 peripheral, explained in the comments line by line.</w:t>
+      </w:r>
+    </w:p>
+    <w:p>
+      <w:pPr>
+        <w:rPr>
+          <w:lang w:val="en-US"/>
+        </w:rPr>
+      </w:pPr>
+      <w:r>
+        <w:rPr>
+          <w:noProof/>
           <w:lang w:val="en-US"/>
         </w:rPr>
         <w:drawing>
@@ -952,13 +902,7 @@
           <w:lang w:val="en-US"/>
         </w:rPr>
         <w:lastRenderedPageBreak/>
-        <w:t xml:space="preserve">Below </w:t>
-      </w:r>
-      <w:r>
-        <w:rPr>
-          <w:lang w:val="en-US"/>
-        </w:rPr>
-        <w:t>is</w:t>
+        <w:t>Below is</w:t>
       </w:r>
       <w:r>
         <w:rPr>
@@ -970,19 +914,7 @@
         <w:rPr>
           <w:lang w:val="en-US"/>
         </w:rPr>
-        <w:t xml:space="preserve">initialization for the </w:t>
-      </w:r>
-      <w:r>
-        <w:rPr>
-          <w:lang w:val="en-US"/>
-        </w:rPr>
-        <w:t>UART 2</w:t>
-      </w:r>
-      <w:r>
-        <w:rPr>
-          <w:lang w:val="en-US"/>
-        </w:rPr>
-        <w:t xml:space="preserve"> peripheral, explained in the comments line by line.</w:t>
+        <w:t>initialization for the UART 2 peripheral, explained in the comments line by line.</w:t>
       </w:r>
     </w:p>
     <w:p>
@@ -994,6 +926,7 @@
       </w:pPr>
       <w:r>
         <w:rPr>
+          <w:noProof/>
           <w:lang w:val="en-US"/>
         </w:rPr>
         <w:drawing>
@@ -1252,13 +1185,7 @@
         <w:rPr>
           <w:lang w:val="en-US"/>
         </w:rPr>
-        <w:t xml:space="preserve"> task that runs every 10ms. It </w:t>
-      </w:r>
-      <w:r>
-        <w:rPr>
-          <w:lang w:val="en-US"/>
-        </w:rPr>
-        <w:t xml:space="preserve">contains logic to read current and record past button input values and then update the corresponding flags (clicked, held, </w:t>
+        <w:t xml:space="preserve"> task that runs every 10ms. It contains logic to read current and record past button input values and then update the corresponding flags (clicked, held, </w:t>
       </w:r>
       <w:proofErr w:type="spellStart"/>
       <w:r>
@@ -1272,14 +1199,14 @@
         <w:rPr>
           <w:lang w:val="en-US"/>
         </w:rPr>
-        <w:t>) in pb_sta</w:t>
-      </w:r>
-      <w:proofErr w:type="spellStart"/>
-      <w:r>
-        <w:rPr>
-          <w:lang w:val="en-US"/>
-        </w:rPr>
-        <w:t>t</w:t>
+        <w:t xml:space="preserve">) in </w:t>
+      </w:r>
+      <w:proofErr w:type="spellStart"/>
+      <w:r>
+        <w:rPr>
+          <w:lang w:val="en-US"/>
+        </w:rPr>
+        <w:t>pb_stat</w:t>
       </w:r>
       <w:proofErr w:type="spellEnd"/>
       <w:r>
@@ -1355,25 +1282,7 @@
         <w:rPr>
           <w:lang w:val="en-US"/>
         </w:rPr>
-        <w:t xml:space="preserve"> task that runs every </w:t>
-      </w:r>
-      <w:r>
-        <w:rPr>
-          <w:lang w:val="en-US"/>
-        </w:rPr>
-        <w:t>250</w:t>
-      </w:r>
-      <w:r>
-        <w:rPr>
-          <w:lang w:val="en-US"/>
-        </w:rPr>
-        <w:t>ms.</w:t>
-      </w:r>
-      <w:r>
-        <w:rPr>
-          <w:lang w:val="en-US"/>
-        </w:rPr>
-        <w:t xml:space="preserve"> If in the </w:t>
+        <w:t xml:space="preserve"> task that runs every 250ms. If in the </w:t>
       </w:r>
       <w:proofErr w:type="spellStart"/>
       <w:r>
@@ -1484,19 +1393,7 @@
         <w:rPr>
           <w:lang w:val="en-US"/>
         </w:rPr>
-        <w:t xml:space="preserve"> task that runs every </w:t>
-      </w:r>
-      <w:r>
-        <w:rPr>
-          <w:lang w:val="en-US"/>
-        </w:rPr>
-        <w:t>15</w:t>
-      </w:r>
-      <w:r>
-        <w:rPr>
-          <w:lang w:val="en-US"/>
-        </w:rPr>
-        <w:t>0ms.</w:t>
+        <w:t xml:space="preserve"> task that runs every 150ms.</w:t>
       </w:r>
       <w:r>
         <w:rPr>
@@ -1565,14 +1462,14 @@
         <w:rPr>
           <w:lang w:val="en-US"/>
         </w:rPr>
-        <w:t>void * p</w:t>
-      </w:r>
-      <w:proofErr w:type="spellStart"/>
-      <w:r>
-        <w:rPr>
-          <w:lang w:val="en-US"/>
-        </w:rPr>
-        <w:t>vParameters</w:t>
+        <w:t xml:space="preserve">void * </w:t>
+      </w:r>
+      <w:proofErr w:type="spellStart"/>
+      <w:r>
+        <w:rPr>
+          <w:lang w:val="en-US"/>
+        </w:rPr>
+        <w:t>pvParameters</w:t>
       </w:r>
       <w:proofErr w:type="spellEnd"/>
       <w:r>
@@ -1606,13 +1503,212 @@
         <w:rPr>
           <w:lang w:val="en-US"/>
         </w:rPr>
+        <w:t xml:space="preserve"> task that runs every 100ms. It transitions the state of the program according to the logic defined in the diagram (see later section). It also sends a command to clear the UART terminal screen, and depending on state will also send either a welcome or timer finished message.</w:t>
+      </w:r>
+      <w:r>
+        <w:rPr>
+          <w:lang w:val="en-US"/>
+        </w:rPr>
+        <w:t xml:space="preserve"> </w:t>
+      </w:r>
+      <w:r>
+        <w:rPr>
+          <w:lang w:val="en-US"/>
+        </w:rPr>
+        <w:t>Mutexes are used to control access to the state variable and the UART transmission queue.</w:t>
+      </w:r>
+    </w:p>
+    <w:p>
+      <w:pPr>
+        <w:pStyle w:val="Heading3"/>
+        <w:rPr>
+          <w:lang w:val="en-US"/>
+        </w:rPr>
+      </w:pPr>
+      <w:r>
+        <w:rPr>
+          <w:lang w:val="en-US"/>
+        </w:rPr>
+        <w:t xml:space="preserve">void </w:t>
+      </w:r>
+      <w:proofErr w:type="spellStart"/>
+      <w:proofErr w:type="gramStart"/>
+      <w:r>
+        <w:rPr>
+          <w:lang w:val="en-US"/>
+        </w:rPr>
+        <w:t>vDoTimerTask</w:t>
+      </w:r>
+      <w:proofErr w:type="spellEnd"/>
+      <w:r>
+        <w:rPr>
+          <w:lang w:val="en-US"/>
+        </w:rPr>
+        <w:t>(</w:t>
+      </w:r>
+      <w:proofErr w:type="gramEnd"/>
+      <w:r>
+        <w:rPr>
+          <w:lang w:val="en-US"/>
+        </w:rPr>
+        <w:t>void *</w:t>
+      </w:r>
+      <w:proofErr w:type="spellStart"/>
+      <w:r>
+        <w:rPr>
+          <w:lang w:val="en-US"/>
+        </w:rPr>
+        <w:t>pvParameters</w:t>
+      </w:r>
+      <w:proofErr w:type="spellEnd"/>
+      <w:r>
+        <w:rPr>
+          <w:lang w:val="en-US"/>
+        </w:rPr>
+        <w:t>)</w:t>
+      </w:r>
+    </w:p>
+    <w:p>
+      <w:pPr>
+        <w:rPr>
+          <w:lang w:val="en-US"/>
+        </w:rPr>
+      </w:pPr>
+      <w:r>
+        <w:rPr>
+          <w:lang w:val="en-US"/>
+        </w:rPr>
+        <w:t xml:space="preserve">This function is a </w:t>
+      </w:r>
+      <w:proofErr w:type="spellStart"/>
+      <w:r>
+        <w:rPr>
+          <w:lang w:val="en-US"/>
+        </w:rPr>
+        <w:t>FreeRTOS</w:t>
+      </w:r>
+      <w:proofErr w:type="spellEnd"/>
+      <w:r>
+        <w:rPr>
+          <w:lang w:val="en-US"/>
+        </w:rPr>
+        <w:t xml:space="preserve"> task that runs every 200ms.</w:t>
+      </w:r>
+      <w:r>
+        <w:rPr>
+          <w:lang w:val="en-US"/>
+        </w:rPr>
+        <w:t xml:space="preserve"> When the program is in a state with the timer running, this task continuously updates the display of the remaining time.</w:t>
+      </w:r>
+    </w:p>
+    <w:p>
+      <w:pPr>
+        <w:rPr>
+          <w:rFonts w:asciiTheme="minorHAnsi" w:eastAsiaTheme="majorEastAsia" w:hAnsiTheme="minorHAnsi" w:cstheme="majorBidi"/>
+          <w:color w:val="0F4761" w:themeColor="accent1" w:themeShade="BF"/>
+          <w:sz w:val="28"/>
+          <w:szCs w:val="28"/>
+          <w:lang w:val="en-US"/>
+        </w:rPr>
+      </w:pPr>
+      <w:r>
+        <w:rPr>
+          <w:rFonts w:asciiTheme="minorHAnsi" w:eastAsiaTheme="majorEastAsia" w:hAnsiTheme="minorHAnsi" w:cstheme="majorBidi"/>
+          <w:color w:val="0F4761" w:themeColor="accent1" w:themeShade="BF"/>
+          <w:sz w:val="28"/>
+          <w:szCs w:val="28"/>
+          <w:lang w:val="en-US"/>
+        </w:rPr>
+        <w:t xml:space="preserve">void </w:t>
+      </w:r>
+      <w:proofErr w:type="spellStart"/>
+      <w:proofErr w:type="gramStart"/>
+      <w:r>
+        <w:rPr>
+          <w:rFonts w:asciiTheme="minorHAnsi" w:eastAsiaTheme="majorEastAsia" w:hAnsiTheme="minorHAnsi" w:cstheme="majorBidi"/>
+          <w:color w:val="0F4761" w:themeColor="accent1" w:themeShade="BF"/>
+          <w:sz w:val="28"/>
+          <w:szCs w:val="28"/>
+          <w:lang w:val="en-US"/>
+        </w:rPr>
+        <w:t>vDoUartRecieveTask</w:t>
+      </w:r>
+      <w:proofErr w:type="spellEnd"/>
+      <w:r>
+        <w:rPr>
+          <w:rFonts w:asciiTheme="minorHAnsi" w:eastAsiaTheme="majorEastAsia" w:hAnsiTheme="minorHAnsi" w:cstheme="majorBidi"/>
+          <w:color w:val="0F4761" w:themeColor="accent1" w:themeShade="BF"/>
+          <w:sz w:val="28"/>
+          <w:szCs w:val="28"/>
+          <w:lang w:val="en-US"/>
+        </w:rPr>
+        <w:t>(</w:t>
+      </w:r>
+      <w:proofErr w:type="gramEnd"/>
+      <w:r>
+        <w:rPr>
+          <w:rFonts w:asciiTheme="minorHAnsi" w:eastAsiaTheme="majorEastAsia" w:hAnsiTheme="minorHAnsi" w:cstheme="majorBidi"/>
+          <w:color w:val="0F4761" w:themeColor="accent1" w:themeShade="BF"/>
+          <w:sz w:val="28"/>
+          <w:szCs w:val="28"/>
+          <w:lang w:val="en-US"/>
+        </w:rPr>
+        <w:t xml:space="preserve">void * </w:t>
+      </w:r>
+      <w:proofErr w:type="spellStart"/>
+      <w:r>
+        <w:rPr>
+          <w:rFonts w:asciiTheme="minorHAnsi" w:eastAsiaTheme="majorEastAsia" w:hAnsiTheme="minorHAnsi" w:cstheme="majorBidi"/>
+          <w:color w:val="0F4761" w:themeColor="accent1" w:themeShade="BF"/>
+          <w:sz w:val="28"/>
+          <w:szCs w:val="28"/>
+          <w:lang w:val="en-US"/>
+        </w:rPr>
+        <w:t>pvParameters</w:t>
+      </w:r>
+      <w:proofErr w:type="spellEnd"/>
+      <w:r>
+        <w:rPr>
+          <w:rFonts w:asciiTheme="minorHAnsi" w:eastAsiaTheme="majorEastAsia" w:hAnsiTheme="minorHAnsi" w:cstheme="majorBidi"/>
+          <w:color w:val="0F4761" w:themeColor="accent1" w:themeShade="BF"/>
+          <w:sz w:val="28"/>
+          <w:szCs w:val="28"/>
+          <w:lang w:val="en-US"/>
+        </w:rPr>
+        <w:t>)</w:t>
+      </w:r>
+    </w:p>
+    <w:p>
+      <w:pPr>
+        <w:rPr>
+          <w:lang w:val="en-US"/>
+        </w:rPr>
+      </w:pPr>
+      <w:r>
+        <w:rPr>
+          <w:lang w:val="en-US"/>
+        </w:rPr>
+        <w:t xml:space="preserve">This function is a </w:t>
+      </w:r>
+      <w:proofErr w:type="spellStart"/>
+      <w:r>
+        <w:rPr>
+          <w:lang w:val="en-US"/>
+        </w:rPr>
+        <w:t>FreeRTOS</w:t>
+      </w:r>
+      <w:proofErr w:type="spellEnd"/>
+      <w:r>
+        <w:rPr>
+          <w:lang w:val="en-US"/>
+        </w:rPr>
         <w:t xml:space="preserve"> task that runs every </w:t>
       </w:r>
       <w:r>
         <w:rPr>
           <w:lang w:val="en-US"/>
         </w:rPr>
-        <w:t>10</w:t>
+        <w:t>1</w:t>
       </w:r>
       <w:r>
         <w:rPr>
@@ -1624,7 +1720,35 @@
         <w:rPr>
           <w:lang w:val="en-US"/>
         </w:rPr>
-        <w:t xml:space="preserve"> It transitions the state of the program according to the logic defined in the diagram (see later section). It also sends a command to clear the UART terminal screen, and depending on state will also send either a welcome or timer finished message.</w:t>
+        <w:t xml:space="preserve"> When it runs, it reads the UART receive buffer, and if the buffer holds the value of a new </w:t>
+      </w:r>
+      <w:proofErr w:type="gramStart"/>
+      <w:r>
+        <w:rPr>
+          <w:lang w:val="en-US"/>
+        </w:rPr>
+        <w:t>character</w:t>
+      </w:r>
+      <w:proofErr w:type="gramEnd"/>
+      <w:r>
+        <w:rPr>
+          <w:lang w:val="en-US"/>
+        </w:rPr>
+        <w:t xml:space="preserve"> it will be added to the UART receive queue (</w:t>
+      </w:r>
+      <w:proofErr w:type="spellStart"/>
+      <w:r>
+        <w:rPr>
+          <w:lang w:val="en-US"/>
+        </w:rPr>
+        <w:t>FreeRTOS</w:t>
+      </w:r>
+      <w:proofErr w:type="spellEnd"/>
+      <w:r>
+        <w:rPr>
+          <w:lang w:val="en-US"/>
+        </w:rPr>
+        <w:t xml:space="preserve"> queue).</w:t>
       </w:r>
       <w:r>
         <w:rPr>
@@ -1636,19 +1760,19 @@
         <w:rPr>
           <w:lang w:val="en-US"/>
         </w:rPr>
-        <w:t>Mutexes are used to control access to the</w:t>
-      </w:r>
-      <w:r>
-        <w:rPr>
-          <w:lang w:val="en-US"/>
-        </w:rPr>
-        <w:t xml:space="preserve"> state </w:t>
-      </w:r>
-      <w:r>
-        <w:rPr>
-          <w:lang w:val="en-US"/>
-        </w:rPr>
-        <w:t>variable and the UART transmission queue.</w:t>
+        <w:t xml:space="preserve">A mutex controls access to the UART </w:t>
+      </w:r>
+      <w:r>
+        <w:rPr>
+          <w:lang w:val="en-US"/>
+        </w:rPr>
+        <w:t>receive</w:t>
+      </w:r>
+      <w:r>
+        <w:rPr>
+          <w:lang w:val="en-US"/>
+        </w:rPr>
+        <w:t xml:space="preserve"> buffer.</w:t>
       </w:r>
     </w:p>
     <w:p>
@@ -1670,7 +1794,7 @@
         <w:rPr>
           <w:lang w:val="en-US"/>
         </w:rPr>
-        <w:t>vDoTimerTask</w:t>
+        <w:t>vDoUartTransmitTask</w:t>
       </w:r>
       <w:proofErr w:type="spellEnd"/>
       <w:r>
@@ -1684,7 +1808,7 @@
         <w:rPr>
           <w:lang w:val="en-US"/>
         </w:rPr>
-        <w:t>void *</w:t>
+        <w:t xml:space="preserve">void * </w:t>
       </w:r>
       <w:proofErr w:type="spellStart"/>
       <w:r>
@@ -1725,19 +1849,154 @@
         <w:rPr>
           <w:lang w:val="en-US"/>
         </w:rPr>
-        <w:t xml:space="preserve"> task that runs every </w:t>
-      </w:r>
-      <w:r>
-        <w:rPr>
-          <w:lang w:val="en-US"/>
-        </w:rPr>
-        <w:t>2</w:t>
-      </w:r>
-      <w:r>
-        <w:rPr>
-          <w:lang w:val="en-US"/>
-        </w:rPr>
-        <w:t>00ms.</w:t>
+        <w:t xml:space="preserve"> task that runs every 10ms.</w:t>
+      </w:r>
+      <w:r>
+        <w:rPr>
+          <w:lang w:val="en-US"/>
+        </w:rPr>
+        <w:t xml:space="preserve"> If there is an item in the UART transmit queue (F</w:t>
+      </w:r>
+      <w:proofErr w:type="spellStart"/>
+      <w:r>
+        <w:rPr>
+          <w:lang w:val="en-US"/>
+        </w:rPr>
+        <w:t>reeRTOS</w:t>
+      </w:r>
+      <w:proofErr w:type="spellEnd"/>
+      <w:r>
+        <w:rPr>
+          <w:lang w:val="en-US"/>
+        </w:rPr>
+        <w:t xml:space="preserve"> queue), it will be displayed by putting it in the UART 2 transmit buffer.</w:t>
+      </w:r>
+      <w:r>
+        <w:rPr>
+          <w:lang w:val="en-US"/>
+        </w:rPr>
+        <w:t xml:space="preserve"> A mutex controls access to the UART transmit buffer.</w:t>
+      </w:r>
+    </w:p>
+    <w:p>
+      <w:pPr>
+        <w:pStyle w:val="Heading3"/>
+        <w:rPr>
+          <w:lang w:val="en-US"/>
+        </w:rPr>
+      </w:pPr>
+      <w:r>
+        <w:rPr>
+          <w:lang w:val="en-US"/>
+        </w:rPr>
+        <w:t xml:space="preserve">void </w:t>
+      </w:r>
+      <w:proofErr w:type="spellStart"/>
+      <w:proofErr w:type="gramStart"/>
+      <w:r>
+        <w:rPr>
+          <w:lang w:val="en-US"/>
+        </w:rPr>
+        <w:t>vSetTimerTask</w:t>
+      </w:r>
+      <w:proofErr w:type="spellEnd"/>
+      <w:r>
+        <w:rPr>
+          <w:lang w:val="en-US"/>
+        </w:rPr>
+        <w:t>(</w:t>
+      </w:r>
+      <w:proofErr w:type="gramEnd"/>
+      <w:r>
+        <w:rPr>
+          <w:lang w:val="en-US"/>
+        </w:rPr>
+        <w:t xml:space="preserve">void * </w:t>
+      </w:r>
+      <w:proofErr w:type="spellStart"/>
+      <w:r>
+        <w:rPr>
+          <w:lang w:val="en-US"/>
+        </w:rPr>
+        <w:t>pvParameters</w:t>
+      </w:r>
+      <w:proofErr w:type="spellEnd"/>
+      <w:r>
+        <w:rPr>
+          <w:lang w:val="en-US"/>
+        </w:rPr>
+        <w:t>)</w:t>
+      </w:r>
+    </w:p>
+    <w:p>
+      <w:pPr>
+        <w:rPr>
+          <w:lang w:val="en-US"/>
+        </w:rPr>
+      </w:pPr>
+      <w:r>
+        <w:rPr>
+          <w:lang w:val="en-US"/>
+        </w:rPr>
+        <w:t xml:space="preserve">This function is a </w:t>
+      </w:r>
+      <w:proofErr w:type="spellStart"/>
+      <w:r>
+        <w:rPr>
+          <w:lang w:val="en-US"/>
+        </w:rPr>
+        <w:t>FreeRTOS</w:t>
+      </w:r>
+      <w:proofErr w:type="spellEnd"/>
+      <w:r>
+        <w:rPr>
+          <w:lang w:val="en-US"/>
+        </w:rPr>
+        <w:t xml:space="preserve"> task that runs every 10</w:t>
+      </w:r>
+      <w:r>
+        <w:rPr>
+          <w:lang w:val="en-US"/>
+        </w:rPr>
+        <w:t>0</w:t>
+      </w:r>
+      <w:r>
+        <w:rPr>
+          <w:lang w:val="en-US"/>
+        </w:rPr>
+        <w:t>ms</w:t>
+      </w:r>
+      <w:r>
+        <w:rPr>
+          <w:lang w:val="en-US"/>
+        </w:rPr>
+        <w:t xml:space="preserve">. When in the </w:t>
+      </w:r>
+      <w:proofErr w:type="spellStart"/>
+      <w:r>
+        <w:rPr>
+          <w:lang w:val="en-US"/>
+        </w:rPr>
+        <w:t>set_timer</w:t>
+      </w:r>
+      <w:proofErr w:type="spellEnd"/>
+      <w:r>
+        <w:rPr>
+          <w:lang w:val="en-US"/>
+        </w:rPr>
+        <w:t xml:space="preserve"> state, this task handles the display of the UART terminal screen where the user enters the desired time. </w:t>
+      </w:r>
+      <w:r>
+        <w:rPr>
+          <w:lang w:val="en-US"/>
+        </w:rPr>
+        <w:t>Mutexes are used in accessing the current state, countdown value, and UART transmit and receive queues.</w:t>
+      </w:r>
+      <w:r>
+        <w:rPr>
+          <w:lang w:val="en-US"/>
+        </w:rPr>
+        <w:t xml:space="preserve"> </w:t>
       </w:r>
     </w:p>
     <w:sectPr>
@@ -2351,6 +2610,7 @@
   <w:style w:type="character" w:default="1" w:styleId="DefaultParagraphFont">
     <w:name w:val="Default Paragraph Font"/>
     <w:uiPriority w:val="1"/>
+    <w:semiHidden/>
     <w:unhideWhenUsed/>
   </w:style>
   <w:style w:type="table" w:default="1" w:styleId="TableNormal">

--- a/final-project_Docs/FinalProject_Group14.docx
+++ b/final-project_Docs/FinalProject_Group14.docx
@@ -83,47 +83,19 @@
         <w:rPr>
           <w:lang w:val="en-US"/>
         </w:rPr>
-        <w:t xml:space="preserve"> (</w:t>
-      </w:r>
-      <w:proofErr w:type="spellStart"/>
-      <w:r>
-        <w:rPr>
-          <w:lang w:val="en-US"/>
-        </w:rPr>
-        <w:t>common.</w:t>
-      </w:r>
-      <w:r>
-        <w:rPr>
-          <w:lang w:val="en-US"/>
-        </w:rPr>
-        <w:t>c</w:t>
-      </w:r>
-      <w:proofErr w:type="spellEnd"/>
-      <w:r>
-        <w:rPr>
-          <w:lang w:val="en-US"/>
-        </w:rPr>
-        <w:t>/</w:t>
-      </w:r>
-      <w:proofErr w:type="spellStart"/>
-      <w:r>
-        <w:rPr>
-          <w:lang w:val="en-US"/>
-        </w:rPr>
-        <w:t>common.</w:t>
-      </w:r>
-      <w:r>
-        <w:rPr>
-          <w:lang w:val="en-US"/>
-        </w:rPr>
-        <w:t>h</w:t>
-      </w:r>
-      <w:proofErr w:type="spellEnd"/>
-      <w:r>
-        <w:rPr>
-          <w:lang w:val="en-US"/>
-        </w:rPr>
-        <w:t xml:space="preserve">) </w:t>
+        <w:t xml:space="preserve"> (common.</w:t>
+      </w:r>
+      <w:r>
+        <w:rPr>
+          <w:lang w:val="en-US"/>
+        </w:rPr>
+        <w:t>c/common.</w:t>
+      </w:r>
+      <w:r>
+        <w:rPr>
+          <w:lang w:val="en-US"/>
+        </w:rPr>
+        <w:t xml:space="preserve">h) </w:t>
       </w:r>
       <w:r>
         <w:rPr>
@@ -275,35 +247,7 @@
         <w:rPr>
           <w:lang w:val="en-US"/>
         </w:rPr>
-        <w:t xml:space="preserve">Shown above are helper macros for manipulating bitfields along with a variable to hold button states, which is used in conjunction with the bitfield helper macros in the code to check and modify button states. Additionally, there are some logical defines that can be compared to the </w:t>
-      </w:r>
-      <w:proofErr w:type="spellStart"/>
-      <w:r>
-        <w:rPr>
-          <w:lang w:val="en-US"/>
-        </w:rPr>
-        <w:t>pb_stat</w:t>
-      </w:r>
-      <w:proofErr w:type="spellEnd"/>
-      <w:r>
-        <w:rPr>
-          <w:lang w:val="en-US"/>
-        </w:rPr>
-        <w:t xml:space="preserve"> variable </w:t>
-      </w:r>
-      <w:proofErr w:type="gramStart"/>
-      <w:r>
-        <w:rPr>
-          <w:lang w:val="en-US"/>
-        </w:rPr>
-        <w:t>in order to</w:t>
-      </w:r>
-      <w:proofErr w:type="gramEnd"/>
-      <w:r>
-        <w:rPr>
-          <w:lang w:val="en-US"/>
-        </w:rPr>
-        <w:t xml:space="preserve"> easily check for a </w:t>
+        <w:t xml:space="preserve">Shown above are helper macros for manipulating bitfields along with a variable to hold button states, which is used in conjunction with the bitfield helper macros in the code to check and modify button states. Additionally, there are some logical defines that can be compared to the pb_stat variable in order to easily check for a </w:t>
       </w:r>
       <w:r>
         <w:rPr>
@@ -425,21 +369,7 @@
         <w:rPr>
           <w:lang w:val="en-US"/>
         </w:rPr>
-        <w:t xml:space="preserve">Show below are the global variables defined in </w:t>
-      </w:r>
-      <w:proofErr w:type="spellStart"/>
-      <w:r>
-        <w:rPr>
-          <w:lang w:val="en-US"/>
-        </w:rPr>
-        <w:t>common.c</w:t>
-      </w:r>
-      <w:proofErr w:type="spellEnd"/>
-      <w:r>
-        <w:rPr>
-          <w:lang w:val="en-US"/>
-        </w:rPr>
-        <w:t>, explained by the comments on each line.</w:t>
+        <w:t>Show below are the global variables defined in common.c, explained by the comments on each line.</w:t>
       </w:r>
     </w:p>
     <w:p>
@@ -991,21 +921,7 @@
         <w:rPr>
           <w:lang w:val="en-US"/>
         </w:rPr>
-        <w:t xml:space="preserve">For brevity of this report, full code for each function/task will not be </w:t>
-      </w:r>
-      <w:proofErr w:type="gramStart"/>
-      <w:r>
-        <w:rPr>
-          <w:lang w:val="en-US"/>
-        </w:rPr>
-        <w:t>pasted</w:t>
-      </w:r>
-      <w:proofErr w:type="gramEnd"/>
-      <w:r>
-        <w:rPr>
-          <w:lang w:val="en-US"/>
-        </w:rPr>
-        <w:t xml:space="preserve"> her</w:t>
+        <w:t>For brevity of this report, full code for each function/task will not be pasted her</w:t>
       </w:r>
       <w:r>
         <w:rPr>
@@ -1025,84 +941,20 @@
         <w:rPr>
           <w:lang w:val="en-US"/>
         </w:rPr>
-        <w:t xml:space="preserve">void </w:t>
-      </w:r>
-      <w:proofErr w:type="spellStart"/>
-      <w:proofErr w:type="gramStart"/>
-      <w:r>
-        <w:rPr>
-          <w:lang w:val="en-US"/>
-        </w:rPr>
-        <w:t>vDoAdcTask</w:t>
-      </w:r>
-      <w:proofErr w:type="spellEnd"/>
-      <w:r>
-        <w:rPr>
-          <w:lang w:val="en-US"/>
-        </w:rPr>
-        <w:t>(</w:t>
-      </w:r>
-      <w:proofErr w:type="gramEnd"/>
-      <w:r>
-        <w:rPr>
-          <w:lang w:val="en-US"/>
-        </w:rPr>
-        <w:t xml:space="preserve">void * </w:t>
-      </w:r>
-      <w:proofErr w:type="spellStart"/>
-      <w:r>
-        <w:rPr>
-          <w:lang w:val="en-US"/>
-        </w:rPr>
-        <w:t>pvParameters</w:t>
-      </w:r>
-      <w:proofErr w:type="spellEnd"/>
-      <w:r>
-        <w:rPr>
-          <w:lang w:val="en-US"/>
-        </w:rPr>
-        <w:t>)</w:t>
-      </w:r>
-    </w:p>
-    <w:p>
-      <w:pPr>
-        <w:rPr>
-          <w:lang w:val="en-US"/>
-        </w:rPr>
-      </w:pPr>
-      <w:r>
-        <w:rPr>
-          <w:lang w:val="en-US"/>
-        </w:rPr>
-        <w:t xml:space="preserve">This function is a </w:t>
-      </w:r>
-      <w:proofErr w:type="spellStart"/>
-      <w:r>
-        <w:rPr>
-          <w:lang w:val="en-US"/>
-        </w:rPr>
-        <w:t>FreeRTOS</w:t>
-      </w:r>
-      <w:proofErr w:type="spellEnd"/>
-      <w:r>
-        <w:rPr>
-          <w:lang w:val="en-US"/>
-        </w:rPr>
-        <w:t xml:space="preserve"> task that runs every 10ms. It performs the ADC conversion (reading the potentiometer voltage), and if in an appropriate </w:t>
-      </w:r>
-      <w:proofErr w:type="gramStart"/>
-      <w:r>
-        <w:rPr>
-          <w:lang w:val="en-US"/>
-        </w:rPr>
-        <w:t>state</w:t>
-      </w:r>
-      <w:proofErr w:type="gramEnd"/>
-      <w:r>
-        <w:rPr>
-          <w:lang w:val="en-US"/>
-        </w:rPr>
-        <w:t xml:space="preserve"> will also display the value over UART.</w:t>
+        <w:t>void vDoAdcTask(void * pvParameters)</w:t>
+      </w:r>
+    </w:p>
+    <w:p>
+      <w:pPr>
+        <w:rPr>
+          <w:lang w:val="en-US"/>
+        </w:rPr>
+      </w:pPr>
+      <w:r>
+        <w:rPr>
+          <w:lang w:val="en-US"/>
+        </w:rPr>
+        <w:t>This function is a FreeRTOS task that runs every 10ms. It performs the ADC conversion (reading the potentiometer voltage), and if in an appropriate state will also display the value over UART.</w:t>
       </w:r>
       <w:r>
         <w:rPr>
@@ -1122,98 +974,20 @@
         <w:rPr>
           <w:lang w:val="en-US"/>
         </w:rPr>
-        <w:t xml:space="preserve">void </w:t>
-      </w:r>
-      <w:proofErr w:type="spellStart"/>
-      <w:proofErr w:type="gramStart"/>
-      <w:r>
-        <w:rPr>
-          <w:lang w:val="en-US"/>
-        </w:rPr>
-        <w:t>vDoButtonTask</w:t>
-      </w:r>
-      <w:proofErr w:type="spellEnd"/>
-      <w:r>
-        <w:rPr>
-          <w:lang w:val="en-US"/>
-        </w:rPr>
-        <w:t>(</w:t>
-      </w:r>
-      <w:proofErr w:type="gramEnd"/>
-      <w:r>
-        <w:rPr>
-          <w:lang w:val="en-US"/>
-        </w:rPr>
-        <w:t>void *</w:t>
-      </w:r>
-      <w:proofErr w:type="spellStart"/>
-      <w:r>
-        <w:rPr>
-          <w:lang w:val="en-US"/>
-        </w:rPr>
-        <w:t>pvParameters</w:t>
-      </w:r>
-      <w:proofErr w:type="spellEnd"/>
-      <w:r>
-        <w:rPr>
-          <w:lang w:val="en-US"/>
-        </w:rPr>
-        <w:t>)</w:t>
-      </w:r>
-    </w:p>
-    <w:p>
-      <w:pPr>
-        <w:rPr>
-          <w:lang w:val="en-US"/>
-        </w:rPr>
-      </w:pPr>
-      <w:r>
-        <w:rPr>
-          <w:lang w:val="en-US"/>
-        </w:rPr>
-        <w:t xml:space="preserve">This function is a </w:t>
-      </w:r>
-      <w:proofErr w:type="spellStart"/>
-      <w:r>
-        <w:rPr>
-          <w:lang w:val="en-US"/>
-        </w:rPr>
-        <w:t>FreeRTOS</w:t>
-      </w:r>
-      <w:proofErr w:type="spellEnd"/>
-      <w:r>
-        <w:rPr>
-          <w:lang w:val="en-US"/>
-        </w:rPr>
-        <w:t xml:space="preserve"> task that runs every 10ms. It contains logic to read current and record past button input values and then update the corresponding flags (clicked, held, </w:t>
-      </w:r>
-      <w:proofErr w:type="spellStart"/>
-      <w:r>
-        <w:rPr>
-          <w:lang w:val="en-US"/>
-        </w:rPr>
-        <w:t>etc</w:t>
-      </w:r>
-      <w:proofErr w:type="spellEnd"/>
-      <w:r>
-        <w:rPr>
-          <w:lang w:val="en-US"/>
-        </w:rPr>
-        <w:t xml:space="preserve">) in </w:t>
-      </w:r>
-      <w:proofErr w:type="spellStart"/>
-      <w:r>
-        <w:rPr>
-          <w:lang w:val="en-US"/>
-        </w:rPr>
-        <w:t>pb_stat</w:t>
-      </w:r>
-      <w:proofErr w:type="spellEnd"/>
-      <w:r>
-        <w:rPr>
-          <w:lang w:val="en-US"/>
-        </w:rPr>
-        <w:t xml:space="preserve"> for the rest of the program to reference.</w:t>
+        <w:t>void vDoButtonTask(void *pvParameters)</w:t>
+      </w:r>
+    </w:p>
+    <w:p>
+      <w:pPr>
+        <w:rPr>
+          <w:lang w:val="en-US"/>
+        </w:rPr>
+      </w:pPr>
+      <w:r>
+        <w:rPr>
+          <w:lang w:val="en-US"/>
+        </w:rPr>
+        <w:t>This function is a FreeRTOS task that runs every 10ms. It contains logic to read current and record past button input values and then update the corresponding flags (clicked, held, etc) in pb_stat for the rest of the program to reference.</w:t>
       </w:r>
     </w:p>
     <w:p>
@@ -1227,104 +1001,32 @@
         <w:rPr>
           <w:lang w:val="en-US"/>
         </w:rPr>
-        <w:t>void vDoLED01</w:t>
-      </w:r>
-      <w:proofErr w:type="gramStart"/>
-      <w:r>
-        <w:rPr>
-          <w:lang w:val="en-US"/>
-        </w:rPr>
-        <w:t>Task(</w:t>
-      </w:r>
-      <w:proofErr w:type="gramEnd"/>
-      <w:r>
-        <w:rPr>
-          <w:lang w:val="en-US"/>
-        </w:rPr>
-        <w:t>void *</w:t>
-      </w:r>
-      <w:proofErr w:type="spellStart"/>
-      <w:r>
-        <w:rPr>
-          <w:lang w:val="en-US"/>
-        </w:rPr>
-        <w:t>pvParameters</w:t>
-      </w:r>
-      <w:proofErr w:type="spellEnd"/>
-      <w:r>
-        <w:rPr>
-          <w:lang w:val="en-US"/>
-        </w:rPr>
-        <w:t>)</w:t>
-      </w:r>
-    </w:p>
-    <w:p>
-      <w:pPr>
-        <w:rPr>
-          <w:lang w:val="en-US"/>
-        </w:rPr>
-      </w:pPr>
-      <w:r>
-        <w:rPr>
-          <w:lang w:val="en-US"/>
-        </w:rPr>
-        <w:t xml:space="preserve">This function is a </w:t>
-      </w:r>
-      <w:proofErr w:type="spellStart"/>
-      <w:r>
-        <w:rPr>
-          <w:lang w:val="en-US"/>
-        </w:rPr>
-        <w:t>FreeRTOS</w:t>
-      </w:r>
-      <w:proofErr w:type="spellEnd"/>
-      <w:r>
-        <w:rPr>
-          <w:lang w:val="en-US"/>
-        </w:rPr>
-        <w:t xml:space="preserve"> task that runs every 250ms. If in the </w:t>
-      </w:r>
-      <w:proofErr w:type="spellStart"/>
+        <w:t>void vDoLED01Task(void *pvParameters)</w:t>
+      </w:r>
+    </w:p>
+    <w:p>
+      <w:pPr>
+        <w:rPr>
+          <w:lang w:val="en-US"/>
+        </w:rPr>
+      </w:pPr>
+      <w:r>
+        <w:rPr>
+          <w:lang w:val="en-US"/>
+        </w:rPr>
+        <w:t xml:space="preserve">This function is a FreeRTOS task that runs every 250ms. If in the </w:t>
+      </w:r>
       <w:r>
         <w:rPr>
           <w:lang w:val="en-US"/>
         </w:rPr>
         <w:t>timer_finished</w:t>
       </w:r>
-      <w:proofErr w:type="spellEnd"/>
-      <w:r>
-        <w:rPr>
-          <w:lang w:val="en-US"/>
-        </w:rPr>
-        <w:t xml:space="preserve"> state, it toggles LED0 and LED1 alternately. </w:t>
-      </w:r>
-      <w:proofErr w:type="gramStart"/>
-      <w:r>
-        <w:rPr>
-          <w:lang w:val="en-US"/>
-        </w:rPr>
-        <w:t>Otherwise</w:t>
-      </w:r>
-      <w:proofErr w:type="gramEnd"/>
-      <w:r>
-        <w:rPr>
-          <w:lang w:val="en-US"/>
-        </w:rPr>
-        <w:t xml:space="preserve"> it </w:t>
-      </w:r>
-      <w:proofErr w:type="gramStart"/>
-      <w:r>
-        <w:rPr>
-          <w:lang w:val="en-US"/>
-        </w:rPr>
-        <w:t>turns</w:t>
-      </w:r>
-      <w:proofErr w:type="gramEnd"/>
-      <w:r>
-        <w:rPr>
-          <w:lang w:val="en-US"/>
-        </w:rPr>
-        <w:t xml:space="preserve"> off LED0.</w:t>
+      <w:r>
+        <w:rPr>
+          <w:lang w:val="en-US"/>
+        </w:rPr>
+        <w:t xml:space="preserve"> state, it toggles LED0 and LED1 alternately. Otherwise it turns off LED0.</w:t>
       </w:r>
     </w:p>
     <w:p>
@@ -1338,82 +1040,26 @@
         <w:rPr>
           <w:lang w:val="en-US"/>
         </w:rPr>
-        <w:t>void vDoLED2</w:t>
-      </w:r>
-      <w:proofErr w:type="gramStart"/>
-      <w:r>
-        <w:rPr>
-          <w:lang w:val="en-US"/>
-        </w:rPr>
-        <w:t>Task(</w:t>
-      </w:r>
-      <w:proofErr w:type="gramEnd"/>
-      <w:r>
-        <w:rPr>
-          <w:lang w:val="en-US"/>
-        </w:rPr>
-        <w:t>void *</w:t>
-      </w:r>
-      <w:proofErr w:type="spellStart"/>
-      <w:r>
-        <w:rPr>
-          <w:lang w:val="en-US"/>
-        </w:rPr>
-        <w:t>pvParameters</w:t>
-      </w:r>
-      <w:proofErr w:type="spellEnd"/>
-      <w:r>
-        <w:rPr>
-          <w:lang w:val="en-US"/>
-        </w:rPr>
-        <w:t>)</w:t>
-      </w:r>
-    </w:p>
-    <w:p>
-      <w:pPr>
-        <w:rPr>
-          <w:lang w:val="en-US"/>
-        </w:rPr>
-      </w:pPr>
-      <w:r>
-        <w:rPr>
-          <w:lang w:val="en-US"/>
-        </w:rPr>
-        <w:t xml:space="preserve">This function is a </w:t>
-      </w:r>
-      <w:proofErr w:type="spellStart"/>
-      <w:r>
-        <w:rPr>
-          <w:lang w:val="en-US"/>
-        </w:rPr>
-        <w:t>FreeRTOS</w:t>
-      </w:r>
-      <w:proofErr w:type="spellEnd"/>
-      <w:r>
-        <w:rPr>
-          <w:lang w:val="en-US"/>
-        </w:rPr>
-        <w:t xml:space="preserve"> task that runs every 150ms.</w:t>
-      </w:r>
-      <w:r>
-        <w:rPr>
-          <w:lang w:val="en-US"/>
-        </w:rPr>
-        <w:t xml:space="preserve"> Depending on the state, LED2 will either be pulsed (breath), blink, or not blink, </w:t>
-      </w:r>
-      <w:proofErr w:type="gramStart"/>
-      <w:r>
-        <w:rPr>
-          <w:lang w:val="en-US"/>
-        </w:rPr>
-        <w:t>taking into account</w:t>
-      </w:r>
-      <w:proofErr w:type="gramEnd"/>
-      <w:r>
-        <w:rPr>
-          <w:lang w:val="en-US"/>
-        </w:rPr>
-        <w:t xml:space="preserve"> the intensity setting for blinking. Also depending on the state, the duty ratio is displayed on the UART terminal.</w:t>
+        <w:t>void vDoLED2Task(void *pvParameters)</w:t>
+      </w:r>
+    </w:p>
+    <w:p>
+      <w:pPr>
+        <w:rPr>
+          <w:lang w:val="en-US"/>
+        </w:rPr>
+      </w:pPr>
+      <w:r>
+        <w:rPr>
+          <w:lang w:val="en-US"/>
+        </w:rPr>
+        <w:t>This function is a FreeRTOS task that runs every 150ms.</w:t>
+      </w:r>
+      <w:r>
+        <w:rPr>
+          <w:lang w:val="en-US"/>
+        </w:rPr>
+        <w:t xml:space="preserve"> Depending on the state, LED2 will either be pulsed (breath), blink, or not blink, taking into account the intensity setting for blinking. Also depending on the state, the duty ratio is displayed on the UART terminal.</w:t>
       </w:r>
       <w:r>
         <w:rPr>
@@ -1440,70 +1086,20 @@
           <w:lang w:val="en-US"/>
         </w:rPr>
         <w:lastRenderedPageBreak/>
-        <w:t xml:space="preserve">void </w:t>
-      </w:r>
-      <w:proofErr w:type="spellStart"/>
-      <w:proofErr w:type="gramStart"/>
-      <w:r>
-        <w:rPr>
-          <w:lang w:val="en-US"/>
-        </w:rPr>
-        <w:t>vDoStateTransitionTask</w:t>
-      </w:r>
-      <w:proofErr w:type="spellEnd"/>
-      <w:r>
-        <w:rPr>
-          <w:lang w:val="en-US"/>
-        </w:rPr>
-        <w:t>(</w:t>
-      </w:r>
-      <w:proofErr w:type="gramEnd"/>
-      <w:r>
-        <w:rPr>
-          <w:lang w:val="en-US"/>
-        </w:rPr>
-        <w:t xml:space="preserve">void * </w:t>
-      </w:r>
-      <w:proofErr w:type="spellStart"/>
-      <w:r>
-        <w:rPr>
-          <w:lang w:val="en-US"/>
-        </w:rPr>
-        <w:t>pvParameters</w:t>
-      </w:r>
-      <w:proofErr w:type="spellEnd"/>
-      <w:r>
-        <w:rPr>
-          <w:lang w:val="en-US"/>
-        </w:rPr>
-        <w:t>)</w:t>
-      </w:r>
-    </w:p>
-    <w:p>
-      <w:pPr>
-        <w:rPr>
-          <w:lang w:val="en-US"/>
-        </w:rPr>
-      </w:pPr>
-      <w:r>
-        <w:rPr>
-          <w:lang w:val="en-US"/>
-        </w:rPr>
-        <w:t xml:space="preserve">This function is a </w:t>
-      </w:r>
-      <w:proofErr w:type="spellStart"/>
-      <w:r>
-        <w:rPr>
-          <w:lang w:val="en-US"/>
-        </w:rPr>
-        <w:t>FreeRTOS</w:t>
-      </w:r>
-      <w:proofErr w:type="spellEnd"/>
-      <w:r>
-        <w:rPr>
-          <w:lang w:val="en-US"/>
-        </w:rPr>
-        <w:t xml:space="preserve"> task that runs every 100ms. It transitions the state of the program according to the logic defined in the diagram (see later section). It also sends a command to clear the UART terminal screen, and depending on state will also send either a welcome or timer finished message.</w:t>
+        <w:t>void vDoStateTransitionTask(void * pvParameters)</w:t>
+      </w:r>
+    </w:p>
+    <w:p>
+      <w:pPr>
+        <w:rPr>
+          <w:lang w:val="en-US"/>
+        </w:rPr>
+      </w:pPr>
+      <w:r>
+        <w:rPr>
+          <w:lang w:val="en-US"/>
+        </w:rPr>
+        <w:t>This function is a FreeRTOS task that runs every 100ms. It transitions the state of the program according to the logic defined in the diagram (see later section). It also sends a command to clear the UART terminal screen, and depending on state will also send either a welcome or timer finished message.</w:t>
       </w:r>
       <w:r>
         <w:rPr>
@@ -1529,70 +1125,20 @@
         <w:rPr>
           <w:lang w:val="en-US"/>
         </w:rPr>
-        <w:t xml:space="preserve">void </w:t>
-      </w:r>
-      <w:proofErr w:type="spellStart"/>
-      <w:proofErr w:type="gramStart"/>
-      <w:r>
-        <w:rPr>
-          <w:lang w:val="en-US"/>
-        </w:rPr>
-        <w:t>vDoTimerTask</w:t>
-      </w:r>
-      <w:proofErr w:type="spellEnd"/>
-      <w:r>
-        <w:rPr>
-          <w:lang w:val="en-US"/>
-        </w:rPr>
-        <w:t>(</w:t>
-      </w:r>
-      <w:proofErr w:type="gramEnd"/>
-      <w:r>
-        <w:rPr>
-          <w:lang w:val="en-US"/>
-        </w:rPr>
-        <w:t>void *</w:t>
-      </w:r>
-      <w:proofErr w:type="spellStart"/>
-      <w:r>
-        <w:rPr>
-          <w:lang w:val="en-US"/>
-        </w:rPr>
-        <w:t>pvParameters</w:t>
-      </w:r>
-      <w:proofErr w:type="spellEnd"/>
-      <w:r>
-        <w:rPr>
-          <w:lang w:val="en-US"/>
-        </w:rPr>
-        <w:t>)</w:t>
-      </w:r>
-    </w:p>
-    <w:p>
-      <w:pPr>
-        <w:rPr>
-          <w:lang w:val="en-US"/>
-        </w:rPr>
-      </w:pPr>
-      <w:r>
-        <w:rPr>
-          <w:lang w:val="en-US"/>
-        </w:rPr>
-        <w:t xml:space="preserve">This function is a </w:t>
-      </w:r>
-      <w:proofErr w:type="spellStart"/>
-      <w:r>
-        <w:rPr>
-          <w:lang w:val="en-US"/>
-        </w:rPr>
-        <w:t>FreeRTOS</w:t>
-      </w:r>
-      <w:proofErr w:type="spellEnd"/>
-      <w:r>
-        <w:rPr>
-          <w:lang w:val="en-US"/>
-        </w:rPr>
-        <w:t xml:space="preserve"> task that runs every 200ms.</w:t>
+        <w:t>void vDoTimerTask(void *pvParameters)</w:t>
+      </w:r>
+    </w:p>
+    <w:p>
+      <w:pPr>
+        <w:rPr>
+          <w:lang w:val="en-US"/>
+        </w:rPr>
+      </w:pPr>
+      <w:r>
+        <w:rPr>
+          <w:lang w:val="en-US"/>
+        </w:rPr>
+        <w:t>This function is a FreeRTOS task that runs every 200ms.</w:t>
       </w:r>
       <w:r>
         <w:rPr>
@@ -1619,90 +1165,20 @@
           <w:szCs w:val="28"/>
           <w:lang w:val="en-US"/>
         </w:rPr>
-        <w:t xml:space="preserve">void </w:t>
-      </w:r>
-      <w:proofErr w:type="spellStart"/>
-      <w:proofErr w:type="gramStart"/>
-      <w:r>
-        <w:rPr>
-          <w:rFonts w:asciiTheme="minorHAnsi" w:eastAsiaTheme="majorEastAsia" w:hAnsiTheme="minorHAnsi" w:cstheme="majorBidi"/>
-          <w:color w:val="0F4761" w:themeColor="accent1" w:themeShade="BF"/>
-          <w:sz w:val="28"/>
-          <w:szCs w:val="28"/>
-          <w:lang w:val="en-US"/>
-        </w:rPr>
-        <w:t>vDoUartRecieveTask</w:t>
-      </w:r>
-      <w:proofErr w:type="spellEnd"/>
-      <w:r>
-        <w:rPr>
-          <w:rFonts w:asciiTheme="minorHAnsi" w:eastAsiaTheme="majorEastAsia" w:hAnsiTheme="minorHAnsi" w:cstheme="majorBidi"/>
-          <w:color w:val="0F4761" w:themeColor="accent1" w:themeShade="BF"/>
-          <w:sz w:val="28"/>
-          <w:szCs w:val="28"/>
-          <w:lang w:val="en-US"/>
-        </w:rPr>
-        <w:t>(</w:t>
-      </w:r>
-      <w:proofErr w:type="gramEnd"/>
-      <w:r>
-        <w:rPr>
-          <w:rFonts w:asciiTheme="minorHAnsi" w:eastAsiaTheme="majorEastAsia" w:hAnsiTheme="minorHAnsi" w:cstheme="majorBidi"/>
-          <w:color w:val="0F4761" w:themeColor="accent1" w:themeShade="BF"/>
-          <w:sz w:val="28"/>
-          <w:szCs w:val="28"/>
-          <w:lang w:val="en-US"/>
-        </w:rPr>
-        <w:t xml:space="preserve">void * </w:t>
-      </w:r>
-      <w:proofErr w:type="spellStart"/>
-      <w:r>
-        <w:rPr>
-          <w:rFonts w:asciiTheme="minorHAnsi" w:eastAsiaTheme="majorEastAsia" w:hAnsiTheme="minorHAnsi" w:cstheme="majorBidi"/>
-          <w:color w:val="0F4761" w:themeColor="accent1" w:themeShade="BF"/>
-          <w:sz w:val="28"/>
-          <w:szCs w:val="28"/>
-          <w:lang w:val="en-US"/>
-        </w:rPr>
-        <w:t>pvParameters</w:t>
-      </w:r>
-      <w:proofErr w:type="spellEnd"/>
-      <w:r>
-        <w:rPr>
-          <w:rFonts w:asciiTheme="minorHAnsi" w:eastAsiaTheme="majorEastAsia" w:hAnsiTheme="minorHAnsi" w:cstheme="majorBidi"/>
-          <w:color w:val="0F4761" w:themeColor="accent1" w:themeShade="BF"/>
-          <w:sz w:val="28"/>
-          <w:szCs w:val="28"/>
-          <w:lang w:val="en-US"/>
-        </w:rPr>
-        <w:t>)</w:t>
-      </w:r>
-    </w:p>
-    <w:p>
-      <w:pPr>
-        <w:rPr>
-          <w:lang w:val="en-US"/>
-        </w:rPr>
-      </w:pPr>
-      <w:r>
-        <w:rPr>
-          <w:lang w:val="en-US"/>
-        </w:rPr>
-        <w:t xml:space="preserve">This function is a </w:t>
-      </w:r>
-      <w:proofErr w:type="spellStart"/>
-      <w:r>
-        <w:rPr>
-          <w:lang w:val="en-US"/>
-        </w:rPr>
-        <w:t>FreeRTOS</w:t>
-      </w:r>
-      <w:proofErr w:type="spellEnd"/>
-      <w:r>
-        <w:rPr>
-          <w:lang w:val="en-US"/>
-        </w:rPr>
-        <w:t xml:space="preserve"> task that runs every </w:t>
+        <w:t>void vDoUartRecieveTask(void * pvParameters)</w:t>
+      </w:r>
+    </w:p>
+    <w:p>
+      <w:pPr>
+        <w:rPr>
+          <w:lang w:val="en-US"/>
+        </w:rPr>
+      </w:pPr>
+      <w:r>
+        <w:rPr>
+          <w:lang w:val="en-US"/>
+        </w:rPr>
+        <w:t xml:space="preserve">This function is a FreeRTOS task that runs every </w:t>
       </w:r>
       <w:r>
         <w:rPr>
@@ -1720,35 +1196,7 @@
         <w:rPr>
           <w:lang w:val="en-US"/>
         </w:rPr>
-        <w:t xml:space="preserve"> When it runs, it reads the UART receive buffer, and if the buffer holds the value of a new </w:t>
-      </w:r>
-      <w:proofErr w:type="gramStart"/>
-      <w:r>
-        <w:rPr>
-          <w:lang w:val="en-US"/>
-        </w:rPr>
-        <w:t>character</w:t>
-      </w:r>
-      <w:proofErr w:type="gramEnd"/>
-      <w:r>
-        <w:rPr>
-          <w:lang w:val="en-US"/>
-        </w:rPr>
-        <w:t xml:space="preserve"> it will be added to the UART receive queue (</w:t>
-      </w:r>
-      <w:proofErr w:type="spellStart"/>
-      <w:r>
-        <w:rPr>
-          <w:lang w:val="en-US"/>
-        </w:rPr>
-        <w:t>FreeRTOS</w:t>
-      </w:r>
-      <w:proofErr w:type="spellEnd"/>
-      <w:r>
-        <w:rPr>
-          <w:lang w:val="en-US"/>
-        </w:rPr>
-        <w:t xml:space="preserve"> queue).</w:t>
+        <w:t xml:space="preserve"> When it runs, it reads the UART receive buffer, and if the buffer holds the value of a new character it will be added to the UART receive queue (FreeRTOS queue).</w:t>
       </w:r>
       <w:r>
         <w:rPr>
@@ -1786,90 +1234,26 @@
         <w:rPr>
           <w:lang w:val="en-US"/>
         </w:rPr>
-        <w:t xml:space="preserve">void </w:t>
-      </w:r>
-      <w:proofErr w:type="spellStart"/>
-      <w:proofErr w:type="gramStart"/>
-      <w:r>
-        <w:rPr>
-          <w:lang w:val="en-US"/>
-        </w:rPr>
-        <w:t>vDoUartTransmitTask</w:t>
-      </w:r>
-      <w:proofErr w:type="spellEnd"/>
-      <w:r>
-        <w:rPr>
-          <w:lang w:val="en-US"/>
-        </w:rPr>
-        <w:t>(</w:t>
-      </w:r>
-      <w:proofErr w:type="gramEnd"/>
-      <w:r>
-        <w:rPr>
-          <w:lang w:val="en-US"/>
-        </w:rPr>
-        <w:t xml:space="preserve">void * </w:t>
-      </w:r>
-      <w:proofErr w:type="spellStart"/>
-      <w:r>
-        <w:rPr>
-          <w:lang w:val="en-US"/>
-        </w:rPr>
-        <w:t>pvParameters</w:t>
-      </w:r>
-      <w:proofErr w:type="spellEnd"/>
-      <w:r>
-        <w:rPr>
-          <w:lang w:val="en-US"/>
-        </w:rPr>
-        <w:t>)</w:t>
-      </w:r>
-    </w:p>
-    <w:p>
-      <w:pPr>
-        <w:rPr>
-          <w:lang w:val="en-US"/>
-        </w:rPr>
-      </w:pPr>
-      <w:r>
-        <w:rPr>
-          <w:lang w:val="en-US"/>
-        </w:rPr>
-        <w:t xml:space="preserve">This function is a </w:t>
-      </w:r>
-      <w:proofErr w:type="spellStart"/>
-      <w:r>
-        <w:rPr>
-          <w:lang w:val="en-US"/>
-        </w:rPr>
-        <w:t>FreeRTOS</w:t>
-      </w:r>
-      <w:proofErr w:type="spellEnd"/>
-      <w:r>
-        <w:rPr>
-          <w:lang w:val="en-US"/>
-        </w:rPr>
-        <w:t xml:space="preserve"> task that runs every 10ms.</w:t>
-      </w:r>
-      <w:r>
-        <w:rPr>
-          <w:lang w:val="en-US"/>
-        </w:rPr>
-        <w:t xml:space="preserve"> If there is an item in the UART transmit queue (F</w:t>
-      </w:r>
-      <w:proofErr w:type="spellStart"/>
-      <w:r>
-        <w:rPr>
-          <w:lang w:val="en-US"/>
-        </w:rPr>
-        <w:t>reeRTOS</w:t>
-      </w:r>
-      <w:proofErr w:type="spellEnd"/>
-      <w:r>
-        <w:rPr>
-          <w:lang w:val="en-US"/>
-        </w:rPr>
-        <w:t xml:space="preserve"> queue), it will be displayed by putting it in the UART 2 transmit buffer.</w:t>
+        <w:t>void vDoUartTransmitTask(void * pvParameters)</w:t>
+      </w:r>
+    </w:p>
+    <w:p>
+      <w:pPr>
+        <w:rPr>
+          <w:lang w:val="en-US"/>
+        </w:rPr>
+      </w:pPr>
+      <w:r>
+        <w:rPr>
+          <w:lang w:val="en-US"/>
+        </w:rPr>
+        <w:t>This function is a FreeRTOS task that runs every 10ms.</w:t>
+      </w:r>
+      <w:r>
+        <w:rPr>
+          <w:lang w:val="en-US"/>
+        </w:rPr>
+        <w:t xml:space="preserve"> If there is an item in the UART transmit queue (FreeRTOS queue), it will be displayed by putting it in the UART 2 transmit buffer.</w:t>
       </w:r>
       <w:r>
         <w:rPr>
@@ -1889,70 +1273,20 @@
         <w:rPr>
           <w:lang w:val="en-US"/>
         </w:rPr>
-        <w:t xml:space="preserve">void </w:t>
-      </w:r>
-      <w:proofErr w:type="spellStart"/>
-      <w:proofErr w:type="gramStart"/>
-      <w:r>
-        <w:rPr>
-          <w:lang w:val="en-US"/>
-        </w:rPr>
-        <w:t>vSetTimerTask</w:t>
-      </w:r>
-      <w:proofErr w:type="spellEnd"/>
-      <w:r>
-        <w:rPr>
-          <w:lang w:val="en-US"/>
-        </w:rPr>
-        <w:t>(</w:t>
-      </w:r>
-      <w:proofErr w:type="gramEnd"/>
-      <w:r>
-        <w:rPr>
-          <w:lang w:val="en-US"/>
-        </w:rPr>
-        <w:t xml:space="preserve">void * </w:t>
-      </w:r>
-      <w:proofErr w:type="spellStart"/>
-      <w:r>
-        <w:rPr>
-          <w:lang w:val="en-US"/>
-        </w:rPr>
-        <w:t>pvParameters</w:t>
-      </w:r>
-      <w:proofErr w:type="spellEnd"/>
-      <w:r>
-        <w:rPr>
-          <w:lang w:val="en-US"/>
-        </w:rPr>
-        <w:t>)</w:t>
-      </w:r>
-    </w:p>
-    <w:p>
-      <w:pPr>
-        <w:rPr>
-          <w:lang w:val="en-US"/>
-        </w:rPr>
-      </w:pPr>
-      <w:r>
-        <w:rPr>
-          <w:lang w:val="en-US"/>
-        </w:rPr>
-        <w:t xml:space="preserve">This function is a </w:t>
-      </w:r>
-      <w:proofErr w:type="spellStart"/>
-      <w:r>
-        <w:rPr>
-          <w:lang w:val="en-US"/>
-        </w:rPr>
-        <w:t>FreeRTOS</w:t>
-      </w:r>
-      <w:proofErr w:type="spellEnd"/>
-      <w:r>
-        <w:rPr>
-          <w:lang w:val="en-US"/>
-        </w:rPr>
-        <w:t xml:space="preserve"> task that runs every 10</w:t>
+        <w:t>void vSetTimerTask(void * pvParameters)</w:t>
+      </w:r>
+    </w:p>
+    <w:p>
+      <w:pPr>
+        <w:rPr>
+          <w:lang w:val="en-US"/>
+        </w:rPr>
+      </w:pPr>
+      <w:r>
+        <w:rPr>
+          <w:lang w:val="en-US"/>
+        </w:rPr>
+        <w:t>This function is a FreeRTOS task that runs every 10</w:t>
       </w:r>
       <w:r>
         <w:rPr>
@@ -1970,21 +1304,7 @@
         <w:rPr>
           <w:lang w:val="en-US"/>
         </w:rPr>
-        <w:t xml:space="preserve">. When in the </w:t>
-      </w:r>
-      <w:proofErr w:type="spellStart"/>
-      <w:r>
-        <w:rPr>
-          <w:lang w:val="en-US"/>
-        </w:rPr>
-        <w:t>set_timer</w:t>
-      </w:r>
-      <w:proofErr w:type="spellEnd"/>
-      <w:r>
-        <w:rPr>
-          <w:lang w:val="en-US"/>
-        </w:rPr>
-        <w:t xml:space="preserve"> state, this task handles the display of the UART terminal screen where the user enters the desired time. </w:t>
+        <w:t xml:space="preserve">. When in the set_timer state, this task handles the display of the UART terminal screen where the user enters the desired time. </w:t>
       </w:r>
       <w:r>
         <w:rPr>
@@ -1998,6 +1318,120 @@
         </w:rPr>
         <w:t xml:space="preserve"> </w:t>
       </w:r>
+    </w:p>
+    <w:p>
+      <w:pPr>
+        <w:rPr>
+          <w:lang w:val="en-US"/>
+        </w:rPr>
+      </w:pPr>
+      <w:r>
+        <w:rPr>
+          <w:lang w:val="en-US"/>
+        </w:rPr>
+        <w:br w:type="page"/>
+      </w:r>
+    </w:p>
+    <w:p>
+      <w:pPr>
+        <w:pStyle w:val="Heading1"/>
+        <w:rPr>
+          <w:lang w:val="en-US"/>
+        </w:rPr>
+      </w:pPr>
+      <w:r>
+        <w:rPr>
+          <w:lang w:val="en-US"/>
+        </w:rPr>
+        <w:lastRenderedPageBreak/>
+        <w:t>Program Flow Diagram</w:t>
+      </w:r>
+    </w:p>
+    <w:p>
+      <w:pPr>
+        <w:rPr>
+          <w:lang w:val="en-US"/>
+        </w:rPr>
+      </w:pPr>
+      <w:r>
+        <w:rPr>
+          <w:lang w:val="en-US"/>
+        </w:rPr>
+        <w:t>Below is a diagram showing the flow of the program</w:t>
+      </w:r>
+      <w:r>
+        <w:rPr>
+          <w:lang w:val="en-US"/>
+        </w:rPr>
+        <w:t>, with the current state labelled within each bubble, and state transition logic shown on the arrows.</w:t>
+      </w:r>
+    </w:p>
+    <w:p>
+      <w:pPr>
+        <w:rPr>
+          <w:lang w:val="en-US"/>
+        </w:rPr>
+      </w:pPr>
+      <w:r>
+        <w:rPr>
+          <w:lang w:val="en-US"/>
+        </w:rPr>
+        <w:drawing>
+          <wp:inline distT="0" distB="0" distL="0" distR="0" wp14:anchorId="316E4027" wp14:editId="7837420A">
+            <wp:extent cx="6858000" cy="4885690"/>
+            <wp:effectExtent l="0" t="0" r="0" b="0"/>
+            <wp:docPr id="1526164576" name="Picture 2" descr="A black background with white circles&#10;&#10;AI-generated content may be incorrect."/>
+            <wp:cNvGraphicFramePr>
+              <a:graphicFrameLocks xmlns:a="http://schemas.openxmlformats.org/drawingml/2006/main" noChangeAspect="1"/>
+            </wp:cNvGraphicFramePr>
+            <a:graphic xmlns:a="http://schemas.openxmlformats.org/drawingml/2006/main">
+              <a:graphicData uri="http://schemas.openxmlformats.org/drawingml/2006/picture">
+                <pic:pic xmlns:pic="http://schemas.openxmlformats.org/drawingml/2006/picture">
+                  <pic:nvPicPr>
+                    <pic:cNvPr id="1526164576" name="Picture 2" descr="A black background with white circles&#10;&#10;AI-generated content may be incorrect."/>
+                    <pic:cNvPicPr>
+                      <a:picLocks noChangeAspect="1" noChangeArrowheads="1"/>
+                    </pic:cNvPicPr>
+                  </pic:nvPicPr>
+                  <pic:blipFill>
+                    <a:blip r:embed="rId15">
+                      <a:extLst>
+                        <a:ext uri="{28A0092B-C50C-407E-A947-70E740481C1C}">
+                          <a14:useLocalDpi xmlns:a14="http://schemas.microsoft.com/office/drawing/2010/main" val="0"/>
+                        </a:ext>
+                      </a:extLst>
+                    </a:blip>
+                    <a:srcRect/>
+                    <a:stretch>
+                      <a:fillRect/>
+                    </a:stretch>
+                  </pic:blipFill>
+                  <pic:spPr bwMode="auto">
+                    <a:xfrm>
+                      <a:off x="0" y="0"/>
+                      <a:ext cx="6858000" cy="4885690"/>
+                    </a:xfrm>
+                    <a:prstGeom prst="rect">
+                      <a:avLst/>
+                    </a:prstGeom>
+                    <a:noFill/>
+                    <a:ln>
+                      <a:noFill/>
+                    </a:ln>
+                  </pic:spPr>
+                </pic:pic>
+              </a:graphicData>
+            </a:graphic>
+          </wp:inline>
+        </w:drawing>
+      </w:r>
+    </w:p>
+    <w:p>
+      <w:pPr>
+        <w:rPr>
+          <w:lang w:val="en-US"/>
+        </w:rPr>
+      </w:pPr>
     </w:p>
     <w:sectPr>
       <w:pgSz w:w="12240" w:h="15840"/>
@@ -2610,7 +2044,6 @@
   <w:style w:type="character" w:default="1" w:styleId="DefaultParagraphFont">
     <w:name w:val="Default Paragraph Font"/>
     <w:uiPriority w:val="1"/>
-    <w:semiHidden/>
     <w:unhideWhenUsed/>
   </w:style>
   <w:style w:type="table" w:default="1" w:styleId="TableNormal">
